--- a/Research Project notes.docx
+++ b/Research Project notes.docx
@@ -3,17 +3,87 @@
 <w:document xmlns:wpc="http://schemas.microsoft.com/office/word/2010/wordprocessingCanvas" xmlns:cx="http://schemas.microsoft.com/office/drawing/2014/chartex" xmlns:cx1="http://schemas.microsoft.com/office/drawing/2015/9/8/chartex" xmlns:cx2="http://schemas.microsoft.com/office/drawing/2015/10/21/chartex" xmlns:cx3="http://schemas.microsoft.com/office/drawing/2016/5/9/chartex" xmlns:cx4="http://schemas.microsoft.com/office/drawing/2016/5/10/chartex" xmlns:cx5="http://schemas.microsoft.com/office/drawing/2016/5/11/chartex" xmlns:cx6="http://schemas.microsoft.com/office/drawing/2016/5/12/chartex" xmlns:cx7="http://schemas.microsoft.com/office/drawing/2016/5/13/chartex" xmlns:cx8="http://schemas.microsoft.com/office/drawing/2016/5/14/chartex" xmlns:mc="http://schemas.openxmlformats.org/markup-compatibility/2006" xmlns:aink="http://schemas.microsoft.com/office/drawing/2016/ink" xmlns:am3d="http://schemas.microsoft.com/office/drawing/2017/model3d" xmlns:o="urn:schemas-microsoft-com:office:office" xmlns:r="http://schemas.openxmlformats.org/officeDocument/2006/relationships" xmlns:m="http://schemas.openxmlformats.org/officeDocument/2006/math" xmlns:v="urn:schemas-microsoft-com:vml" xmlns:wp14="http://schemas.microsoft.com/office/word/2010/wordprocessingDrawing" xmlns:wp="http://schemas.openxmlformats.org/drawingml/2006/wordprocessingDrawing" xmlns:w10="urn:schemas-microsoft-com:office:word" xmlns:w="http://schemas.openxmlformats.org/wordprocessingml/2006/main" xmlns:w14="http://schemas.microsoft.com/office/word/2010/wordml" xmlns:w15="http://schemas.microsoft.com/office/word/2012/wordml" xmlns:w16cid="http://schemas.microsoft.com/office/word/2016/wordml/cid" xmlns:w16se="http://schemas.microsoft.com/office/word/2015/wordml/symex" xmlns:wpg="http://schemas.microsoft.com/office/word/2010/wordprocessingGroup" xmlns:wpi="http://schemas.microsoft.com/office/word/2010/wordprocessingInk" xmlns:wne="http://schemas.microsoft.com/office/word/2006/wordml" xmlns:wps="http://schemas.microsoft.com/office/word/2010/wordprocessingShape" mc:Ignorable="w14 w15 w16se w16cid wp14">
   <w:body>
     <w:p>
+      <w:pPr>
+        <w:ind w:firstLine="720"/>
+      </w:pPr>
+      <w:bookmarkStart w:id="0" w:name="_GoBack"/>
+      <w:bookmarkEnd w:id="0"/>
       <w:r>
         <w:t xml:space="preserve">Began </w:t>
       </w:r>
       <w:r>
-        <w:t xml:space="preserve">involvement with project after approaching Josh Feinberg for opportunities to expand upon my prior experience with 3D modelling and manufacturing.  </w:t>
-      </w:r>
-    </w:p>
-    <w:p/>
+        <w:t xml:space="preserve">involvement with project after approaching Josh Feinberg for opportunities to expand upon my prior experience with 3D modelling and manufacturing. </w:t>
+      </w:r>
+      <w:r>
+        <w:t>The ultimate project goal is to inexpensively construct a Halbach array with the use of 3D printing and rare earth magnets that can be used to take measurements portably, perhaps in the field or some such similar setting.  The Halbach array is notable in that the precise orientations given by a series of equations allows for a much stronger field to be produced than each individual magnet could produce on its own.  Fields as strong as a tesla can be generated, and successive concentric rings can both add to this field as well as be rotated to a specified number of degrees to either add or subtract components from the produced field; thereby creating both a maximum and minimum field strength</w:t>
+      </w:r>
+      <w:r>
+        <w:t xml:space="preserve"> in addition</w:t>
+      </w:r>
+      <w:r>
+        <w:t>.</w:t>
+      </w:r>
+      <w:r>
+        <w:t xml:space="preserve">  Therefore, design initially focused on the creation of a single ring of magnets, and once refined, a second ring was added to the design, with the ability to rotate the outer ring a total of 180 degrees around the inner ring of magnets.  </w:t>
+      </w:r>
+    </w:p>
+    <w:p>
+      <w:pPr>
+        <w:rPr>
+          <w:b/>
+          <w:bCs/>
+        </w:rPr>
+      </w:pPr>
+      <w:r>
+        <w:rPr>
+          <w:b/>
+          <w:bCs/>
+        </w:rPr>
+        <w:t>Design:</w:t>
+      </w:r>
+    </w:p>
+    <w:p>
+      <w:r>
+        <w:t xml:space="preserve">Concept originally formed with inspiration from </w:t>
+      </w:r>
+      <w:proofErr w:type="spellStart"/>
+      <w:r>
+        <w:t>Raich</w:t>
+      </w:r>
+      <w:proofErr w:type="spellEnd"/>
+      <w:r>
+        <w:t xml:space="preserve"> and </w:t>
+      </w:r>
+      <w:proofErr w:type="spellStart"/>
+      <w:r>
+        <w:t>Bl</w:t>
+      </w:r>
+      <w:r>
+        <w:rPr>
+          <w:rFonts w:cstheme="minorHAnsi"/>
+        </w:rPr>
+        <w:t>ü</w:t>
+      </w:r>
+      <w:r>
+        <w:t>mer</w:t>
+      </w:r>
+      <w:proofErr w:type="spellEnd"/>
+      <w:r>
+        <w:t xml:space="preserve"> (2004),</w:t>
+      </w:r>
+      <w:r>
+        <w:t xml:space="preserve"> documenting </w:t>
+      </w:r>
+      <w:r>
+        <w:t>their own pursuits in designing and constructing a Halbach array.</w:t>
+      </w:r>
+    </w:p>
     <w:p>
       <w:r>
         <w:t>Began with a prototype given to me by Michael Volk</w:t>
+      </w:r>
+      <w:r>
+        <w:t>.</w:t>
       </w:r>
     </w:p>
     <w:p>
@@ -185,6 +255,7 @@
         </w:numPr>
       </w:pPr>
       <w:r>
+        <w:lastRenderedPageBreak/>
         <w:t>Smaller magnet wells, closer together.  Changed total diameter to current value.  Larger diameter for the pinholes</w:t>
       </w:r>
     </w:p>
@@ -297,7 +368,6 @@
         </w:numPr>
       </w:pPr>
       <w:r>
-        <w:lastRenderedPageBreak/>
         <w:t xml:space="preserve">Added </w:t>
       </w:r>
       <w:r>
@@ -450,10 +520,79 @@
     </w:p>
     <w:p>
       <w:pPr>
-        <w:ind w:left="360"/>
-      </w:pPr>
-      <w:bookmarkStart w:id="0" w:name="_GoBack"/>
-      <w:bookmarkEnd w:id="0"/>
+        <w:rPr>
+          <w:b/>
+          <w:bCs/>
+        </w:rPr>
+      </w:pPr>
+      <w:r>
+        <w:rPr>
+          <w:b/>
+          <w:bCs/>
+        </w:rPr>
+        <w:t>Testing:</w:t>
+      </w:r>
+    </w:p>
+    <w:p>
+      <w:r>
+        <w:t>Initial testing of field strength began on the first “inner” ring of 12 magnets.</w:t>
+      </w:r>
+    </w:p>
+    <w:p>
+      <w:r>
+        <w:t>As three varieties of hall probe were utilized to measure the produced field, three “holders” were laser cut in order to match the specifications of each probe, as well as to be able to fit closely within the center of the ring to minimize error produced from minute shifting of the grid formed by the holders.</w:t>
+      </w:r>
+      <w:r>
+        <w:t xml:space="preserve">  This static holder, with known spacing for measurements, allowed for measurements to be plotted onto a grid, resulting in three-dimensional coordinates.</w:t>
+      </w:r>
+    </w:p>
+    <w:p>
+      <w:r>
+        <w:t>The first measurements were made with an axial hall probe, and are shown in the figure below:</w:t>
+      </w:r>
+    </w:p>
+    <w:p>
+      <w:r>
+        <w:rPr>
+          <w:noProof/>
+        </w:rPr>
+        <w:lastRenderedPageBreak/>
+        <w:drawing>
+          <wp:inline distT="0" distB="0" distL="0" distR="0" wp14:anchorId="13B1EB59" wp14:editId="5180C662">
+            <wp:extent cx="2733675" cy="3297934"/>
+            <wp:effectExtent l="0" t="0" r="0" b="0"/>
+            <wp:docPr id="1" name="Picture 1"/>
+            <wp:cNvGraphicFramePr>
+              <a:graphicFrameLocks xmlns:a="http://schemas.openxmlformats.org/drawingml/2006/main" noChangeAspect="1"/>
+            </wp:cNvGraphicFramePr>
+            <a:graphic xmlns:a="http://schemas.openxmlformats.org/drawingml/2006/main">
+              <a:graphicData uri="http://schemas.openxmlformats.org/drawingml/2006/picture">
+                <pic:pic xmlns:pic="http://schemas.openxmlformats.org/drawingml/2006/picture">
+                  <pic:nvPicPr>
+                    <pic:cNvPr id="1" name=""/>
+                    <pic:cNvPicPr/>
+                  </pic:nvPicPr>
+                  <pic:blipFill>
+                    <a:blip r:embed="rId5"/>
+                    <a:stretch>
+                      <a:fillRect/>
+                    </a:stretch>
+                  </pic:blipFill>
+                  <pic:spPr>
+                    <a:xfrm>
+                      <a:off x="0" y="0"/>
+                      <a:ext cx="2740564" cy="3306245"/>
+                    </a:xfrm>
+                    <a:prstGeom prst="rect">
+                      <a:avLst/>
+                    </a:prstGeom>
+                  </pic:spPr>
+                </pic:pic>
+              </a:graphicData>
+            </a:graphic>
+          </wp:inline>
+        </w:drawing>
+      </w:r>
     </w:p>
     <w:sectPr>
       <w:pgSz w:w="12240" w:h="15840"/>
@@ -1386,6 +1525,7 @@
     <w:lsdException w:name="HTML Sample" w:semiHidden="1" w:unhideWhenUsed="1"/>
     <w:lsdException w:name="HTML Typewriter" w:semiHidden="1" w:unhideWhenUsed="1"/>
     <w:lsdException w:name="HTML Variable" w:semiHidden="1" w:unhideWhenUsed="1"/>
+    <w:lsdException w:name="Normal Table" w:semiHidden="1" w:unhideWhenUsed="1"/>
     <w:lsdException w:name="annotation subject" w:semiHidden="1" w:unhideWhenUsed="1"/>
     <w:lsdException w:name="No List" w:semiHidden="1" w:unhideWhenUsed="1"/>
     <w:lsdException w:name="Outline List 1" w:semiHidden="1" w:unhideWhenUsed="1"/>
@@ -1431,9 +1571,11 @@
     <w:lsdException w:name="Table Subtle 1" w:semiHidden="1" w:unhideWhenUsed="1"/>
     <w:lsdException w:name="Table Subtle 2" w:semiHidden="1" w:unhideWhenUsed="1"/>
     <w:lsdException w:name="Table Web 1" w:semiHidden="1" w:unhideWhenUsed="1"/>
+    <w:lsdException w:name="Table Web 2" w:semiHidden="1" w:unhideWhenUsed="1"/>
     <w:lsdException w:name="Table Web 3" w:semiHidden="1" w:unhideWhenUsed="1"/>
     <w:lsdException w:name="Balloon Text" w:semiHidden="1" w:unhideWhenUsed="1"/>
     <w:lsdException w:name="Table Grid" w:uiPriority="39"/>
+    <w:lsdException w:name="Table Theme" w:semiHidden="1" w:unhideWhenUsed="1"/>
     <w:lsdException w:name="Placeholder Text" w:semiHidden="1"/>
     <w:lsdException w:name="No Spacing" w:uiPriority="1" w:qFormat="1"/>
     <w:lsdException w:name="Light Shading" w:uiPriority="60"/>
